--- a/Kevin_Ritter_Resume.docx
+++ b/Kevin_Ritter_Resume.docx
@@ -1160,21 +1160,12 @@
         </w:rPr>
         <w:t xml:space="preserve">Utilizing </w:t>
       </w:r>
-      <w:proofErr w:type="spellStart"/>
-      <w:r>
-        <w:rPr>
-          <w:sz w:val="20"/>
-          <w:szCs w:val="20"/>
-        </w:rPr>
-        <w:t>ZenHub</w:t>
-      </w:r>
-      <w:proofErr w:type="spellEnd"/>
-      <w:r>
-        <w:rPr>
-          <w:sz w:val="20"/>
-          <w:szCs w:val="20"/>
-        </w:rPr>
-        <w:t xml:space="preserve"> project management plugin in a GitHub repository.</w:t>
+      <w:r>
+        <w:rPr>
+          <w:sz w:val="20"/>
+          <w:szCs w:val="20"/>
+        </w:rPr>
+        <w:t>Trello to manage personal web development project</w:t>
       </w:r>
     </w:p>
     <w:p>
@@ -1198,7 +1189,25 @@
           <w:sz w:val="20"/>
           <w:szCs w:val="20"/>
         </w:rPr>
-        <w:t>Followed Agile methodologies (SCRUM) to manage software development lifecycle (</w:t>
+        <w:t>Follow</w:t>
+      </w:r>
+      <w:r>
+        <w:rPr>
+          <w:rFonts w:eastAsia="Verdana"/>
+          <w:color w:val="000000" w:themeColor="text1"/>
+          <w:sz w:val="20"/>
+          <w:szCs w:val="20"/>
+        </w:rPr>
+        <w:t>ing</w:t>
+      </w:r>
+      <w:r>
+        <w:rPr>
+          <w:rFonts w:eastAsia="Verdana"/>
+          <w:color w:val="000000" w:themeColor="text1"/>
+          <w:sz w:val="20"/>
+          <w:szCs w:val="20"/>
+        </w:rPr>
+        <w:t xml:space="preserve"> Agile methodologies (SCRUM) to manage software development lifecycle (</w:t>
       </w:r>
       <w:r>
         <w:rPr>
@@ -1335,6 +1344,282 @@
     </w:p>
     <w:p>
       <w:pPr>
+        <w:pStyle w:val="Default"/>
+        <w:spacing w:after="2" w:line="259" w:lineRule="auto"/>
+        <w:rPr>
+          <w:b/>
+          <w:bCs/>
+          <w:sz w:val="20"/>
+          <w:szCs w:val="20"/>
+        </w:rPr>
+      </w:pPr>
+    </w:p>
+    <w:p>
+      <w:pPr>
+        <w:pStyle w:val="Default"/>
+        <w:spacing w:after="2" w:line="259" w:lineRule="auto"/>
+        <w:rPr>
+          <w:b/>
+          <w:bCs/>
+          <w:sz w:val="20"/>
+          <w:szCs w:val="20"/>
+        </w:rPr>
+      </w:pPr>
+      <w:r>
+        <w:rPr>
+          <w:b/>
+          <w:bCs/>
+          <w:sz w:val="20"/>
+          <w:szCs w:val="20"/>
+        </w:rPr>
+        <w:t>Mar</w:t>
+      </w:r>
+      <w:r>
+        <w:rPr>
+          <w:b/>
+          <w:bCs/>
+          <w:sz w:val="20"/>
+          <w:szCs w:val="20"/>
+        </w:rPr>
+        <w:t xml:space="preserve"> 202</w:t>
+      </w:r>
+      <w:r>
+        <w:rPr>
+          <w:b/>
+          <w:bCs/>
+          <w:sz w:val="20"/>
+          <w:szCs w:val="20"/>
+        </w:rPr>
+        <w:t>1</w:t>
+      </w:r>
+      <w:r>
+        <w:rPr>
+          <w:b/>
+          <w:bCs/>
+          <w:sz w:val="20"/>
+          <w:szCs w:val="20"/>
+        </w:rPr>
+        <w:t xml:space="preserve"> – </w:t>
+      </w:r>
+      <w:r>
+        <w:rPr>
+          <w:b/>
+          <w:bCs/>
+          <w:sz w:val="20"/>
+          <w:szCs w:val="20"/>
+        </w:rPr>
+        <w:t>May 2021</w:t>
+      </w:r>
+      <w:r>
+        <w:rPr>
+          <w:b/>
+          <w:bCs/>
+          <w:sz w:val="20"/>
+          <w:szCs w:val="20"/>
+        </w:rPr>
+        <w:t xml:space="preserve">: </w:t>
+      </w:r>
+      <w:r>
+        <w:rPr>
+          <w:b/>
+          <w:bCs/>
+          <w:sz w:val="20"/>
+          <w:szCs w:val="20"/>
+        </w:rPr>
+        <w:t xml:space="preserve">Software Developer </w:t>
+      </w:r>
+    </w:p>
+    <w:p>
+      <w:pPr>
+        <w:pStyle w:val="Default"/>
+        <w:spacing w:after="2" w:line="259" w:lineRule="auto"/>
+        <w:rPr>
+          <w:sz w:val="20"/>
+          <w:szCs w:val="20"/>
+        </w:rPr>
+      </w:pPr>
+      <w:r>
+        <w:rPr>
+          <w:b/>
+          <w:bCs/>
+          <w:sz w:val="20"/>
+          <w:szCs w:val="20"/>
+        </w:rPr>
+        <w:t>Energy Logic</w:t>
+      </w:r>
+    </w:p>
+    <w:p>
+      <w:pPr>
+        <w:pStyle w:val="Default"/>
+        <w:numPr>
+          <w:ilvl w:val="0"/>
+          <w:numId w:val="6"/>
+        </w:numPr>
+        <w:spacing w:after="2" w:line="259" w:lineRule="auto"/>
+        <w:rPr>
+          <w:rFonts w:eastAsia="Verdana"/>
+          <w:color w:val="000000" w:themeColor="text1"/>
+          <w:sz w:val="20"/>
+          <w:szCs w:val="20"/>
+        </w:rPr>
+      </w:pPr>
+      <w:r>
+        <w:rPr>
+          <w:rFonts w:cs="Segoe UI"/>
+          <w:sz w:val="20"/>
+          <w:szCs w:val="20"/>
+          <w:shd w:val="clear" w:color="auto" w:fill="FFFFFF"/>
+        </w:rPr>
+        <w:t xml:space="preserve">Jr. Software Developer for DASH, internal software for home energy auditing </w:t>
+      </w:r>
+    </w:p>
+    <w:p>
+      <w:pPr>
+        <w:pStyle w:val="Default"/>
+        <w:numPr>
+          <w:ilvl w:val="0"/>
+          <w:numId w:val="6"/>
+        </w:numPr>
+        <w:spacing w:after="2" w:line="259" w:lineRule="auto"/>
+        <w:rPr>
+          <w:rFonts w:eastAsia="Verdana"/>
+          <w:color w:val="000000" w:themeColor="text1"/>
+          <w:sz w:val="20"/>
+          <w:szCs w:val="20"/>
+        </w:rPr>
+      </w:pPr>
+      <w:r>
+        <w:rPr>
+          <w:rFonts w:cs="Segoe UI"/>
+          <w:sz w:val="20"/>
+          <w:szCs w:val="20"/>
+          <w:shd w:val="clear" w:color="auto" w:fill="FFFFFF"/>
+        </w:rPr>
+        <w:t>Wrote C#, html, and SQL code in ASP.Net framework with Visual Studio and Microsoft SQL Server</w:t>
+      </w:r>
+    </w:p>
+    <w:p>
+      <w:pPr>
+        <w:pStyle w:val="Default"/>
+        <w:numPr>
+          <w:ilvl w:val="0"/>
+          <w:numId w:val="6"/>
+        </w:numPr>
+        <w:spacing w:after="2" w:line="259" w:lineRule="auto"/>
+        <w:rPr>
+          <w:rFonts w:eastAsia="Verdana"/>
+          <w:color w:val="000000" w:themeColor="text1"/>
+          <w:sz w:val="20"/>
+          <w:szCs w:val="20"/>
+        </w:rPr>
+      </w:pPr>
+      <w:r>
+        <w:rPr>
+          <w:rFonts w:cs="Segoe UI"/>
+          <w:sz w:val="20"/>
+          <w:szCs w:val="20"/>
+          <w:shd w:val="clear" w:color="auto" w:fill="FFFFFF"/>
+        </w:rPr>
+        <w:t>Worked one on one with the lone Senior developer to fulfil end user requests and add new features</w:t>
+      </w:r>
+    </w:p>
+    <w:p>
+      <w:pPr>
+        <w:pStyle w:val="Default"/>
+        <w:numPr>
+          <w:ilvl w:val="0"/>
+          <w:numId w:val="6"/>
+        </w:numPr>
+        <w:spacing w:after="2" w:line="259" w:lineRule="auto"/>
+        <w:rPr>
+          <w:rFonts w:eastAsia="Verdana"/>
+          <w:color w:val="000000" w:themeColor="text1"/>
+          <w:sz w:val="20"/>
+          <w:szCs w:val="20"/>
+        </w:rPr>
+      </w:pPr>
+      <w:r>
+        <w:rPr>
+          <w:rFonts w:cs="Segoe UI"/>
+          <w:sz w:val="20"/>
+          <w:szCs w:val="20"/>
+          <w:shd w:val="clear" w:color="auto" w:fill="FFFFFF"/>
+        </w:rPr>
+        <w:t xml:space="preserve">Regularly tasked with and completed solo work that was submitted through a </w:t>
+      </w:r>
+      <w:proofErr w:type="spellStart"/>
+      <w:r>
+        <w:rPr>
+          <w:rFonts w:cs="Segoe UI"/>
+          <w:sz w:val="20"/>
+          <w:szCs w:val="20"/>
+          <w:shd w:val="clear" w:color="auto" w:fill="FFFFFF"/>
+        </w:rPr>
+        <w:t>git</w:t>
+      </w:r>
+      <w:proofErr w:type="spellEnd"/>
+      <w:r>
+        <w:rPr>
+          <w:rFonts w:cs="Segoe UI"/>
+          <w:sz w:val="20"/>
+          <w:szCs w:val="20"/>
+          <w:shd w:val="clear" w:color="auto" w:fill="FFFFFF"/>
+        </w:rPr>
+        <w:t xml:space="preserve"> repo for review</w:t>
+      </w:r>
+    </w:p>
+    <w:p>
+      <w:pPr>
+        <w:pStyle w:val="Default"/>
+        <w:numPr>
+          <w:ilvl w:val="0"/>
+          <w:numId w:val="6"/>
+        </w:numPr>
+        <w:spacing w:after="2" w:line="259" w:lineRule="auto"/>
+        <w:rPr>
+          <w:rFonts w:eastAsia="Verdana"/>
+          <w:color w:val="000000" w:themeColor="text1"/>
+          <w:sz w:val="20"/>
+          <w:szCs w:val="20"/>
+        </w:rPr>
+      </w:pPr>
+      <w:r>
+        <w:rPr>
+          <w:rFonts w:cs="Segoe UI"/>
+          <w:sz w:val="20"/>
+          <w:szCs w:val="20"/>
+          <w:shd w:val="clear" w:color="auto" w:fill="FFFFFF"/>
+        </w:rPr>
+        <w:t>Introduced git version control to team to facilitate collaboration and best practices</w:t>
+      </w:r>
+    </w:p>
+    <w:p>
+      <w:pPr>
+        <w:pStyle w:val="Default"/>
+        <w:numPr>
+          <w:ilvl w:val="0"/>
+          <w:numId w:val="6"/>
+        </w:numPr>
+        <w:spacing w:after="2" w:line="259" w:lineRule="auto"/>
+        <w:rPr>
+          <w:rFonts w:eastAsia="Verdana"/>
+          <w:color w:val="000000" w:themeColor="text1"/>
+          <w:sz w:val="20"/>
+          <w:szCs w:val="20"/>
+        </w:rPr>
+      </w:pPr>
+      <w:r>
+        <w:rPr>
+          <w:rFonts w:cs="Segoe UI"/>
+          <w:sz w:val="20"/>
+          <w:szCs w:val="20"/>
+          <w:shd w:val="clear" w:color="auto" w:fill="FFFFFF"/>
+        </w:rPr>
+        <w:t>Jr. Developer position eliminated to free resources for a higher-level position</w:t>
+      </w:r>
+    </w:p>
+    <w:p>
+      <w:pPr>
         <w:jc w:val="center"/>
         <w:rPr>
           <w:rFonts w:ascii="Verdana" w:hAnsi="Verdana"/>
@@ -1537,7 +1822,16 @@
           <w:sz w:val="20"/>
           <w:szCs w:val="20"/>
         </w:rPr>
-        <w:t>May 2019 – Present</w:t>
+        <w:t xml:space="preserve">May 2019 – </w:t>
+      </w:r>
+      <w:r>
+        <w:rPr>
+          <w:b/>
+          <w:bCs/>
+          <w:sz w:val="20"/>
+          <w:szCs w:val="20"/>
+        </w:rPr>
+        <w:t>Jan 2021</w:t>
       </w:r>
       <w:r>
         <w:rPr>
@@ -1597,7 +1891,23 @@
           <w:sz w:val="20"/>
           <w:szCs w:val="20"/>
         </w:rPr>
-        <w:t>Enter police accident reports into crash diagramming software</w:t>
+        <w:t>Enter</w:t>
+      </w:r>
+      <w:r>
+        <w:rPr>
+          <w:rFonts w:eastAsia="Verdana"/>
+          <w:sz w:val="20"/>
+          <w:szCs w:val="20"/>
+        </w:rPr>
+        <w:t>ed</w:t>
+      </w:r>
+      <w:r>
+        <w:rPr>
+          <w:rFonts w:eastAsia="Verdana"/>
+          <w:sz w:val="20"/>
+          <w:szCs w:val="20"/>
+        </w:rPr>
+        <w:t xml:space="preserve"> police accident reports into crash diagramming software</w:t>
       </w:r>
     </w:p>
     <w:p>
@@ -1621,7 +1931,23 @@
           <w:sz w:val="20"/>
           <w:szCs w:val="20"/>
         </w:rPr>
-        <w:t>Conduct traffic studies, enter data collected into Arc GIS map</w:t>
+        <w:t>Conduct</w:t>
+      </w:r>
+      <w:r>
+        <w:rPr>
+          <w:rFonts w:eastAsia="Verdana"/>
+          <w:sz w:val="20"/>
+          <w:szCs w:val="20"/>
+        </w:rPr>
+        <w:t>ed</w:t>
+      </w:r>
+      <w:r>
+        <w:rPr>
+          <w:rFonts w:eastAsia="Verdana"/>
+          <w:sz w:val="20"/>
+          <w:szCs w:val="20"/>
+        </w:rPr>
+        <w:t xml:space="preserve"> traffic studies, enter data collected into Arc GIS map</w:t>
       </w:r>
     </w:p>
     <w:p>
@@ -1643,7 +1969,23 @@
           <w:sz w:val="20"/>
           <w:szCs w:val="20"/>
         </w:rPr>
-        <w:t>Manage traffic counter equipment</w:t>
+        <w:t>Manage</w:t>
+      </w:r>
+      <w:r>
+        <w:rPr>
+          <w:rFonts w:ascii="Verdana" w:eastAsia="Verdana" w:hAnsi="Verdana" w:cs="Verdana"/>
+          <w:sz w:val="20"/>
+          <w:szCs w:val="20"/>
+        </w:rPr>
+        <w:t>d</w:t>
+      </w:r>
+      <w:r>
+        <w:rPr>
+          <w:rFonts w:ascii="Verdana" w:eastAsia="Verdana" w:hAnsi="Verdana" w:cs="Verdana"/>
+          <w:sz w:val="20"/>
+          <w:szCs w:val="20"/>
+        </w:rPr>
+        <w:t xml:space="preserve"> traffic counter equipment</w:t>
       </w:r>
     </w:p>
     <w:p>
@@ -1665,7 +2007,23 @@
           <w:sz w:val="20"/>
           <w:szCs w:val="20"/>
         </w:rPr>
-        <w:t xml:space="preserve">Leveraging software knowledge to create a report generating app in </w:t>
+        <w:t>Leverag</w:t>
+      </w:r>
+      <w:r>
+        <w:rPr>
+          <w:rFonts w:ascii="Verdana" w:eastAsia="Verdana" w:hAnsi="Verdana" w:cs="Verdana"/>
+          <w:sz w:val="20"/>
+          <w:szCs w:val="20"/>
+        </w:rPr>
+        <w:t>ed</w:t>
+      </w:r>
+      <w:r>
+        <w:rPr>
+          <w:rFonts w:ascii="Verdana" w:eastAsia="Verdana" w:hAnsi="Verdana" w:cs="Verdana"/>
+          <w:sz w:val="20"/>
+          <w:szCs w:val="20"/>
+        </w:rPr>
+        <w:t xml:space="preserve"> software knowledge to create a report generating app in </w:t>
       </w:r>
       <w:r>
         <w:rPr>
@@ -1898,6 +2256,7 @@
           <w:sz w:val="20"/>
           <w:szCs w:val="20"/>
         </w:rPr>
+        <w:lastRenderedPageBreak/>
         <w:t xml:space="preserve">Jan 2020 – May 2020: </w:t>
       </w:r>
       <w:r>
@@ -2039,7 +2398,6 @@
           <w:sz w:val="20"/>
           <w:szCs w:val="20"/>
         </w:rPr>
-        <w:lastRenderedPageBreak/>
         <w:t xml:space="preserve">Jan 2020 – Feb 2020: </w:t>
       </w:r>
       <w:r>
@@ -2970,6 +3328,7 @@
           <w:sz w:val="20"/>
           <w:szCs w:val="20"/>
         </w:rPr>
+        <w:lastRenderedPageBreak/>
         <w:t xml:space="preserve">Aug 2018 – May 2019: </w:t>
       </w:r>
       <w:r>
@@ -3275,6 +3634,119 @@
 <file path=word/numbering.xml><?xml version="1.0" encoding="utf-8"?>
 <w:numbering xmlns:wpc="http://schemas.microsoft.com/office/word/2010/wordprocessingCanvas" xmlns:cx="http://schemas.microsoft.com/office/drawing/2014/chartex" xmlns:cx1="http://schemas.microsoft.com/office/drawing/2015/9/8/chartex" xmlns:cx2="http://schemas.microsoft.com/office/drawing/2015/10/21/chartex" xmlns:cx3="http://schemas.microsoft.com/office/drawing/2016/5/9/chartex" xmlns:cx4="http://schemas.microsoft.com/office/drawing/2016/5/10/chartex" xmlns:cx5="http://schemas.microsoft.com/office/drawing/2016/5/11/chartex" xmlns:cx6="http://schemas.microsoft.com/office/drawing/2016/5/12/chartex" xmlns:cx7="http://schemas.microsoft.com/office/drawing/2016/5/13/chartex" xmlns:cx8="http://schemas.microsoft.com/office/drawing/2016/5/14/chartex" xmlns:mc="http://schemas.openxmlformats.org/markup-compatibility/2006" xmlns:aink="http://schemas.microsoft.com/office/drawing/2016/ink" xmlns:am3d="http://schemas.microsoft.com/office/drawing/2017/model3d" xmlns:o="urn:schemas-microsoft-com:office:office" xmlns:r="http://schemas.openxmlformats.org/officeDocument/2006/relationships" xmlns:m="http://schemas.openxmlformats.org/officeDocument/2006/math" xmlns:v="urn:schemas-microsoft-com:vml" xmlns:wp14="http://schemas.microsoft.com/office/word/2010/wordprocessingDrawing" xmlns:wp="http://schemas.openxmlformats.org/drawingml/2006/wordprocessingDrawing" xmlns:w10="urn:schemas-microsoft-com:office:word" xmlns:w="http://schemas.openxmlformats.org/wordprocessingml/2006/main" xmlns:w14="http://schemas.microsoft.com/office/word/2010/wordml" xmlns:w15="http://schemas.microsoft.com/office/word/2012/wordml" xmlns:w16cex="http://schemas.microsoft.com/office/word/2018/wordml/cex" xmlns:w16cid="http://schemas.microsoft.com/office/word/2016/wordml/cid" xmlns:w16="http://schemas.microsoft.com/office/word/2018/wordml" xmlns:w16sdtdh="http://schemas.microsoft.com/office/word/2020/wordml/sdtdatahash" xmlns:w16se="http://schemas.microsoft.com/office/word/2015/wordml/symex" xmlns:wpg="http://schemas.microsoft.com/office/word/2010/wordprocessingGroup" xmlns:wpi="http://schemas.microsoft.com/office/word/2010/wordprocessingInk" xmlns:wne="http://schemas.microsoft.com/office/word/2006/wordml" xmlns:wps="http://schemas.microsoft.com/office/word/2010/wordprocessingShape" mc:Ignorable="w14 w15 w16se w16cid w16 w16cex w16sdtdh wp14">
   <w:abstractNum w:abstractNumId="0" w15:restartNumberingAfterBreak="0">
+    <w:nsid w:val="211D153D"/>
+    <w:multiLevelType w:val="hybridMultilevel"/>
+    <w:tmpl w:val="D42AF11C"/>
+    <w:lvl w:ilvl="0" w:tplc="04090001">
+      <w:start w:val="1"/>
+      <w:numFmt w:val="bullet"/>
+      <w:lvlText w:val=""/>
+      <w:lvlJc w:val="left"/>
+      <w:pPr>
+        <w:ind w:left="720" w:hanging="360"/>
+      </w:pPr>
+      <w:rPr>
+        <w:rFonts w:ascii="Symbol" w:hAnsi="Symbol" w:hint="default"/>
+      </w:rPr>
+    </w:lvl>
+    <w:lvl w:ilvl="1" w:tplc="04090003" w:tentative="1">
+      <w:start w:val="1"/>
+      <w:numFmt w:val="bullet"/>
+      <w:lvlText w:val="o"/>
+      <w:lvlJc w:val="left"/>
+      <w:pPr>
+        <w:ind w:left="1440" w:hanging="360"/>
+      </w:pPr>
+      <w:rPr>
+        <w:rFonts w:ascii="Courier New" w:hAnsi="Courier New" w:cs="Courier New" w:hint="default"/>
+      </w:rPr>
+    </w:lvl>
+    <w:lvl w:ilvl="2" w:tplc="04090005" w:tentative="1">
+      <w:start w:val="1"/>
+      <w:numFmt w:val="bullet"/>
+      <w:lvlText w:val=""/>
+      <w:lvlJc w:val="left"/>
+      <w:pPr>
+        <w:ind w:left="2160" w:hanging="360"/>
+      </w:pPr>
+      <w:rPr>
+        <w:rFonts w:ascii="Wingdings" w:hAnsi="Wingdings" w:hint="default"/>
+      </w:rPr>
+    </w:lvl>
+    <w:lvl w:ilvl="3" w:tplc="04090001" w:tentative="1">
+      <w:start w:val="1"/>
+      <w:numFmt w:val="bullet"/>
+      <w:lvlText w:val=""/>
+      <w:lvlJc w:val="left"/>
+      <w:pPr>
+        <w:ind w:left="2880" w:hanging="360"/>
+      </w:pPr>
+      <w:rPr>
+        <w:rFonts w:ascii="Symbol" w:hAnsi="Symbol" w:hint="default"/>
+      </w:rPr>
+    </w:lvl>
+    <w:lvl w:ilvl="4" w:tplc="04090003" w:tentative="1">
+      <w:start w:val="1"/>
+      <w:numFmt w:val="bullet"/>
+      <w:lvlText w:val="o"/>
+      <w:lvlJc w:val="left"/>
+      <w:pPr>
+        <w:ind w:left="3600" w:hanging="360"/>
+      </w:pPr>
+      <w:rPr>
+        <w:rFonts w:ascii="Courier New" w:hAnsi="Courier New" w:cs="Courier New" w:hint="default"/>
+      </w:rPr>
+    </w:lvl>
+    <w:lvl w:ilvl="5" w:tplc="04090005" w:tentative="1">
+      <w:start w:val="1"/>
+      <w:numFmt w:val="bullet"/>
+      <w:lvlText w:val=""/>
+      <w:lvlJc w:val="left"/>
+      <w:pPr>
+        <w:ind w:left="4320" w:hanging="360"/>
+      </w:pPr>
+      <w:rPr>
+        <w:rFonts w:ascii="Wingdings" w:hAnsi="Wingdings" w:hint="default"/>
+      </w:rPr>
+    </w:lvl>
+    <w:lvl w:ilvl="6" w:tplc="04090001" w:tentative="1">
+      <w:start w:val="1"/>
+      <w:numFmt w:val="bullet"/>
+      <w:lvlText w:val=""/>
+      <w:lvlJc w:val="left"/>
+      <w:pPr>
+        <w:ind w:left="5040" w:hanging="360"/>
+      </w:pPr>
+      <w:rPr>
+        <w:rFonts w:ascii="Symbol" w:hAnsi="Symbol" w:hint="default"/>
+      </w:rPr>
+    </w:lvl>
+    <w:lvl w:ilvl="7" w:tplc="04090003" w:tentative="1">
+      <w:start w:val="1"/>
+      <w:numFmt w:val="bullet"/>
+      <w:lvlText w:val="o"/>
+      <w:lvlJc w:val="left"/>
+      <w:pPr>
+        <w:ind w:left="5760" w:hanging="360"/>
+      </w:pPr>
+      <w:rPr>
+        <w:rFonts w:ascii="Courier New" w:hAnsi="Courier New" w:cs="Courier New" w:hint="default"/>
+      </w:rPr>
+    </w:lvl>
+    <w:lvl w:ilvl="8" w:tplc="04090005" w:tentative="1">
+      <w:start w:val="1"/>
+      <w:numFmt w:val="bullet"/>
+      <w:lvlText w:val=""/>
+      <w:lvlJc w:val="left"/>
+      <w:pPr>
+        <w:ind w:left="6480" w:hanging="360"/>
+      </w:pPr>
+      <w:rPr>
+        <w:rFonts w:ascii="Wingdings" w:hAnsi="Wingdings" w:hint="default"/>
+      </w:rPr>
+    </w:lvl>
+  </w:abstractNum>
+  <w:abstractNum w:abstractNumId="1" w15:restartNumberingAfterBreak="0">
     <w:nsid w:val="41D141D9"/>
     <w:multiLevelType w:val="hybridMultilevel"/>
     <w:tmpl w:val="D0921A24"/>
@@ -3387,7 +3859,7 @@
       </w:rPr>
     </w:lvl>
   </w:abstractNum>
-  <w:abstractNum w:abstractNumId="1" w15:restartNumberingAfterBreak="0">
+  <w:abstractNum w:abstractNumId="2" w15:restartNumberingAfterBreak="0">
     <w:nsid w:val="59C528BB"/>
     <w:multiLevelType w:val="hybridMultilevel"/>
     <w:tmpl w:val="922AFFF6"/>
@@ -3500,7 +3972,7 @@
       </w:rPr>
     </w:lvl>
   </w:abstractNum>
-  <w:abstractNum w:abstractNumId="2" w15:restartNumberingAfterBreak="0">
+  <w:abstractNum w:abstractNumId="3" w15:restartNumberingAfterBreak="0">
     <w:nsid w:val="6148540E"/>
     <w:multiLevelType w:val="hybridMultilevel"/>
     <w:tmpl w:val="ADE6F3FE"/>
@@ -3613,7 +4085,7 @@
       </w:rPr>
     </w:lvl>
   </w:abstractNum>
-  <w:abstractNum w:abstractNumId="3" w15:restartNumberingAfterBreak="0">
+  <w:abstractNum w:abstractNumId="4" w15:restartNumberingAfterBreak="0">
     <w:nsid w:val="755F07F8"/>
     <w:multiLevelType w:val="hybridMultilevel"/>
     <w:tmpl w:val="EE56F356"/>
@@ -3726,7 +4198,7 @@
       </w:rPr>
     </w:lvl>
   </w:abstractNum>
-  <w:abstractNum w:abstractNumId="4" w15:restartNumberingAfterBreak="0">
+  <w:abstractNum w:abstractNumId="5" w15:restartNumberingAfterBreak="0">
     <w:nsid w:val="77DC03F8"/>
     <w:multiLevelType w:val="hybridMultilevel"/>
     <w:tmpl w:val="E9480B1E"/>
@@ -3840,18 +4312,21 @@
     </w:lvl>
   </w:abstractNum>
   <w:num w:numId="1">
+    <w:abstractNumId w:val="3"/>
+  </w:num>
+  <w:num w:numId="2">
+    <w:abstractNumId w:val="5"/>
+  </w:num>
+  <w:num w:numId="3">
+    <w:abstractNumId w:val="4"/>
+  </w:num>
+  <w:num w:numId="4">
     <w:abstractNumId w:val="2"/>
   </w:num>
-  <w:num w:numId="2">
-    <w:abstractNumId w:val="4"/>
-  </w:num>
-  <w:num w:numId="3">
-    <w:abstractNumId w:val="3"/>
-  </w:num>
-  <w:num w:numId="4">
+  <w:num w:numId="5">
     <w:abstractNumId w:val="1"/>
   </w:num>
-  <w:num w:numId="5">
+  <w:num w:numId="6">
     <w:abstractNumId w:val="0"/>
   </w:num>
   <w:numIdMacAtCleanup w:val="5"/>
@@ -4759,18 +5234,18 @@
 </file>
 
 <file path=customXml/item1.xml><?xml version="1.0" encoding="utf-8"?>
+<p:properties xmlns:p="http://schemas.microsoft.com/office/2006/metadata/properties" xmlns:xsi="http://www.w3.org/2001/XMLSchema-instance" xmlns:pc="http://schemas.microsoft.com/office/infopath/2007/PartnerControls">
+  <documentManagement/>
+</p:properties>
+</file>
+
+<file path=customXml/item2.xml><?xml version="1.0" encoding="utf-8"?>
 <?mso-contentType ?>
 <FormTemplates xmlns="http://schemas.microsoft.com/sharepoint/v3/contenttype/forms">
   <Display>DocumentLibraryForm</Display>
   <Edit>DocumentLibraryForm</Edit>
   <New>DocumentLibraryForm</New>
 </FormTemplates>
-</file>
-
-<file path=customXml/item2.xml><?xml version="1.0" encoding="utf-8"?>
-<p:properties xmlns:p="http://schemas.microsoft.com/office/2006/metadata/properties" xmlns:xsi="http://www.w3.org/2001/XMLSchema-instance" xmlns:pc="http://schemas.microsoft.com/office/infopath/2007/PartnerControls">
-  <documentManagement/>
-</p:properties>
 </file>
 
 <file path=customXml/item3.xml><?xml version="1.0" encoding="utf-8"?>
@@ -4958,18 +5433,18 @@
 </file>
 
 <file path=customXml/itemProps1.xml><?xml version="1.0" encoding="utf-8"?>
-<ds:datastoreItem xmlns:ds="http://schemas.openxmlformats.org/officeDocument/2006/customXml" ds:itemID="{FFF13E3A-9A6A-4632-A427-EB34E572B433}">
+<ds:datastoreItem xmlns:ds="http://schemas.openxmlformats.org/officeDocument/2006/customXml" ds:itemID="{999193B1-A4E8-47E5-BBF1-1B27A23BD142}">
   <ds:schemaRefs>
-    <ds:schemaRef ds:uri="http://schemas.microsoft.com/sharepoint/v3/contenttype/forms"/>
+    <ds:schemaRef ds:uri="http://schemas.microsoft.com/office/2006/metadata/properties"/>
+    <ds:schemaRef ds:uri="http://schemas.microsoft.com/office/infopath/2007/PartnerControls"/>
   </ds:schemaRefs>
 </ds:datastoreItem>
 </file>
 
 <file path=customXml/itemProps2.xml><?xml version="1.0" encoding="utf-8"?>
-<ds:datastoreItem xmlns:ds="http://schemas.openxmlformats.org/officeDocument/2006/customXml" ds:itemID="{999193B1-A4E8-47E5-BBF1-1B27A23BD142}">
+<ds:datastoreItem xmlns:ds="http://schemas.openxmlformats.org/officeDocument/2006/customXml" ds:itemID="{FFF13E3A-9A6A-4632-A427-EB34E572B433}">
   <ds:schemaRefs>
-    <ds:schemaRef ds:uri="http://schemas.microsoft.com/office/2006/metadata/properties"/>
-    <ds:schemaRef ds:uri="http://schemas.microsoft.com/office/infopath/2007/PartnerControls"/>
+    <ds:schemaRef ds:uri="http://schemas.microsoft.com/sharepoint/v3/contenttype/forms"/>
   </ds:schemaRefs>
 </ds:datastoreItem>
 </file>

--- a/Kevin_Ritter_Resume.docx
+++ b/Kevin_Ritter_Resume.docx
@@ -725,25 +725,7 @@
           <w:sz w:val="20"/>
           <w:szCs w:val="20"/>
         </w:rPr>
-        <w:t xml:space="preserve">Anaconda/ </w:t>
-      </w:r>
-      <w:proofErr w:type="spellStart"/>
-      <w:r>
-        <w:rPr>
-          <w:rFonts w:ascii="Verdana" w:hAnsi="Verdana"/>
-          <w:sz w:val="20"/>
-          <w:szCs w:val="20"/>
-        </w:rPr>
-        <w:t>Jupyter</w:t>
-      </w:r>
-      <w:proofErr w:type="spellEnd"/>
-      <w:r>
-        <w:rPr>
-          <w:rFonts w:ascii="Verdana" w:hAnsi="Verdana"/>
-          <w:sz w:val="20"/>
-          <w:szCs w:val="20"/>
-        </w:rPr>
-        <w:t xml:space="preserve"> Notebook</w:t>
+        <w:t>Anaconda/ Jupyter Notebook</w:t>
       </w:r>
       <w:r>
         <w:rPr>
@@ -783,18 +765,8 @@
           <w:sz w:val="20"/>
           <w:szCs w:val="20"/>
         </w:rPr>
-        <w:t xml:space="preserve">Gimp, </w:t>
-      </w:r>
-      <w:proofErr w:type="spellStart"/>
-      <w:r>
-        <w:rPr>
-          <w:rFonts w:ascii="Verdana" w:hAnsi="Verdana"/>
-          <w:sz w:val="20"/>
-          <w:szCs w:val="20"/>
-        </w:rPr>
-        <w:t>Spriter</w:t>
-      </w:r>
-      <w:proofErr w:type="spellEnd"/>
+        <w:t>Gimp, Spriter</w:t>
+      </w:r>
       <w:r>
         <w:rPr>
           <w:rFonts w:ascii="Verdana" w:hAnsi="Verdana"/>
@@ -852,23 +824,13 @@
         </w:rPr>
         <w:t xml:space="preserve">Asana, </w:t>
       </w:r>
-      <w:proofErr w:type="spellStart"/>
-      <w:r>
-        <w:rPr>
-          <w:rFonts w:ascii="Verdana" w:hAnsi="Verdana"/>
-          <w:sz w:val="20"/>
-          <w:szCs w:val="20"/>
-        </w:rPr>
-        <w:t>ZenHub</w:t>
-      </w:r>
-      <w:proofErr w:type="spellEnd"/>
-      <w:r>
-        <w:rPr>
-          <w:rFonts w:ascii="Verdana" w:hAnsi="Verdana"/>
-          <w:sz w:val="20"/>
-          <w:szCs w:val="20"/>
-        </w:rPr>
-        <w:t>, Trello, Jira</w:t>
+      <w:r>
+        <w:rPr>
+          <w:rFonts w:ascii="Verdana" w:hAnsi="Verdana"/>
+          <w:sz w:val="20"/>
+          <w:szCs w:val="20"/>
+        </w:rPr>
+        <w:t>ZenHub, Trello, Jira</w:t>
       </w:r>
     </w:p>
     <w:p>
@@ -965,18 +927,8 @@
           <w:sz w:val="20"/>
           <w:szCs w:val="20"/>
         </w:rPr>
-        <w:t xml:space="preserve">, </w:t>
-      </w:r>
-      <w:proofErr w:type="spellStart"/>
-      <w:r>
-        <w:rPr>
-          <w:rFonts w:ascii="Verdana" w:hAnsi="Verdana"/>
-          <w:sz w:val="20"/>
-          <w:szCs w:val="20"/>
-        </w:rPr>
-        <w:t>Tkinter</w:t>
-      </w:r>
-      <w:proofErr w:type="spellEnd"/>
+        <w:t>, Tkinter</w:t>
+      </w:r>
       <w:r>
         <w:rPr>
           <w:rFonts w:ascii="Verdana" w:hAnsi="Verdana"/>
@@ -1545,27 +1497,7 @@
           <w:szCs w:val="20"/>
           <w:shd w:val="clear" w:color="auto" w:fill="FFFFFF"/>
         </w:rPr>
-        <w:t xml:space="preserve">Regularly tasked with and completed solo work that was submitted through a </w:t>
-      </w:r>
-      <w:proofErr w:type="spellStart"/>
-      <w:r>
-        <w:rPr>
-          <w:rFonts w:cs="Segoe UI"/>
-          <w:sz w:val="20"/>
-          <w:szCs w:val="20"/>
-          <w:shd w:val="clear" w:color="auto" w:fill="FFFFFF"/>
-        </w:rPr>
-        <w:t>git</w:t>
-      </w:r>
-      <w:proofErr w:type="spellEnd"/>
-      <w:r>
-        <w:rPr>
-          <w:rFonts w:cs="Segoe UI"/>
-          <w:sz w:val="20"/>
-          <w:szCs w:val="20"/>
-          <w:shd w:val="clear" w:color="auto" w:fill="FFFFFF"/>
-        </w:rPr>
-        <w:t xml:space="preserve"> repo for review</w:t>
+        <w:t>Regularly tasked with and completed solo work that was submitted through a git repo for review</w:t>
       </w:r>
     </w:p>
     <w:p>
@@ -1831,7 +1763,16 @@
           <w:sz w:val="20"/>
           <w:szCs w:val="20"/>
         </w:rPr>
-        <w:t>Jan 2021</w:t>
+        <w:t>Feb</w:t>
+      </w:r>
+      <w:r>
+        <w:rPr>
+          <w:b/>
+          <w:bCs/>
+          <w:sz w:val="20"/>
+          <w:szCs w:val="20"/>
+        </w:rPr>
+        <w:t xml:space="preserve"> 2021</w:t>
       </w:r>
       <w:r>
         <w:rPr>
@@ -2088,66 +2029,14 @@
           <w:sz w:val="20"/>
           <w:szCs w:val="20"/>
         </w:rPr>
-        <w:t xml:space="preserve">Aug 2020 – Dec 2020: </w:t>
-      </w:r>
-      <w:proofErr w:type="spellStart"/>
-      <w:r>
-        <w:rPr>
-          <w:b/>
-          <w:bCs/>
-          <w:sz w:val="20"/>
-          <w:szCs w:val="20"/>
-        </w:rPr>
-        <w:t>ElBow</w:t>
-      </w:r>
-      <w:proofErr w:type="spellEnd"/>
-      <w:r>
-        <w:rPr>
-          <w:b/>
-          <w:bCs/>
-          <w:sz w:val="20"/>
-          <w:szCs w:val="20"/>
-        </w:rPr>
-        <w:t xml:space="preserve"> Space:</w:t>
-      </w:r>
-      <w:r>
-        <w:rPr>
-          <w:sz w:val="20"/>
-          <w:szCs w:val="20"/>
-        </w:rPr>
-        <w:t xml:space="preserve"> a social network built with Django, including a MySQL database, and hosted on </w:t>
-      </w:r>
-      <w:proofErr w:type="spellStart"/>
-      <w:r>
-        <w:rPr>
-          <w:sz w:val="20"/>
-          <w:szCs w:val="20"/>
-        </w:rPr>
-        <w:t>pythonanywhere</w:t>
-      </w:r>
-      <w:proofErr w:type="spellEnd"/>
-      <w:r>
-        <w:rPr>
-          <w:sz w:val="20"/>
-          <w:szCs w:val="20"/>
-        </w:rPr>
-        <w:t xml:space="preserve">.  Wrote a quarter of all artifact documentation and developed the views, </w:t>
-      </w:r>
-      <w:proofErr w:type="spellStart"/>
-      <w:r>
-        <w:rPr>
-          <w:sz w:val="20"/>
-          <w:szCs w:val="20"/>
-        </w:rPr>
-        <w:t>urls</w:t>
-      </w:r>
-      <w:proofErr w:type="spellEnd"/>
-      <w:r>
-        <w:rPr>
-          <w:sz w:val="20"/>
-          <w:szCs w:val="20"/>
-        </w:rPr>
-        <w:t xml:space="preserve">, and templates </w:t>
+        <w:t>Aug 2020 – Dec 2020: ElBow Space:</w:t>
+      </w:r>
+      <w:r>
+        <w:rPr>
+          <w:sz w:val="20"/>
+          <w:szCs w:val="20"/>
+        </w:rPr>
+        <w:t xml:space="preserve"> a social network built with Django, including a MySQL database, and hosted on pythonanywhere.  Wrote a quarter of all artifact documentation and developed the views, urls, and templates </w:t>
       </w:r>
       <w:r>
         <w:rPr>
@@ -2284,23 +2173,7 @@
           <w:sz w:val="20"/>
           <w:szCs w:val="20"/>
         </w:rPr>
-        <w:t xml:space="preserve"> a roguelike 2D game made in the Unity environment with a team of 4. Implemented C# scripting, animator controllers, and UI controls feedback to control game assets.  Created sprites in gimp, animated with </w:t>
-      </w:r>
-      <w:proofErr w:type="spellStart"/>
-      <w:r>
-        <w:rPr>
-          <w:sz w:val="20"/>
-          <w:szCs w:val="20"/>
-        </w:rPr>
-        <w:t>Spriter</w:t>
-      </w:r>
-      <w:proofErr w:type="spellEnd"/>
-      <w:r>
-        <w:rPr>
-          <w:sz w:val="20"/>
-          <w:szCs w:val="20"/>
-        </w:rPr>
-        <w:t>, and imported into Unity as assets.</w:t>
+        <w:t xml:space="preserve"> a roguelike 2D game made in the Unity environment with a team of 4. Implemented C# scripting, animator controllers, and UI controls feedback to control game assets.  Created sprites in gimp, animated with Spriter, and imported into Unity as assets.</w:t>
       </w:r>
     </w:p>
     <w:p>
@@ -2331,7 +2204,6 @@
         </w:rPr>
         <w:t xml:space="preserve">Mar 2020 – May 2020: </w:t>
       </w:r>
-      <w:proofErr w:type="spellStart"/>
       <w:r>
         <w:rPr>
           <w:b/>
@@ -2341,9 +2213,53 @@
           <w:sz w:val="20"/>
           <w:szCs w:val="20"/>
         </w:rPr>
-        <w:t>Chefbot</w:t>
-      </w:r>
-      <w:proofErr w:type="spellEnd"/>
+        <w:t>Chefbot 3000</w:t>
+      </w:r>
+      <w:r>
+        <w:rPr>
+          <w:b/>
+          <w:bCs/>
+          <w:sz w:val="20"/>
+          <w:szCs w:val="20"/>
+        </w:rPr>
+        <w:t xml:space="preserve">: </w:t>
+      </w:r>
+      <w:r>
+        <w:rPr>
+          <w:sz w:val="20"/>
+          <w:szCs w:val="20"/>
+        </w:rPr>
+        <w:t>utilized Scrum methodology with sprints to develop Jira backlog of user stories, wireframes, and workflows.  Presented progress to customer for an app that supports an in-home chef robot.</w:t>
+      </w:r>
+    </w:p>
+    <w:p>
+      <w:pPr>
+        <w:pStyle w:val="Default"/>
+        <w:spacing w:after="2" w:line="259" w:lineRule="auto"/>
+        <w:rPr>
+          <w:sz w:val="20"/>
+          <w:szCs w:val="20"/>
+        </w:rPr>
+      </w:pPr>
+    </w:p>
+    <w:p>
+      <w:pPr>
+        <w:pStyle w:val="Default"/>
+        <w:spacing w:after="2" w:line="259" w:lineRule="auto"/>
+        <w:rPr>
+          <w:sz w:val="20"/>
+          <w:szCs w:val="20"/>
+        </w:rPr>
+      </w:pPr>
+      <w:r>
+        <w:rPr>
+          <w:b/>
+          <w:bCs/>
+          <w:sz w:val="20"/>
+          <w:szCs w:val="20"/>
+        </w:rPr>
+        <w:t xml:space="preserve">Jan 2020 – Feb 2020: </w:t>
+      </w:r>
       <w:r>
         <w:rPr>
           <w:b/>
@@ -2353,7 +2269,7 @@
           <w:sz w:val="20"/>
           <w:szCs w:val="20"/>
         </w:rPr>
-        <w:t xml:space="preserve"> 3000</w:t>
+        <w:t>Byte Adder</w:t>
       </w:r>
       <w:r>
         <w:rPr>
@@ -2369,7 +2285,7 @@
           <w:sz w:val="20"/>
           <w:szCs w:val="20"/>
         </w:rPr>
-        <w:t>utilized Scrum methodology with sprints to develop Jira backlog of user stories, wireframes, and workflows.  Presented progress to customer for an app that supports an in-home chef robot.</w:t>
+        <w:t>created project in Python that emulates the addition of bits at the root level of any computer.  Project required byte input from users and utilized custom made And and Or gates to output byte with overflow thus allowing scalability.</w:t>
       </w:r>
     </w:p>
     <w:p>
@@ -2398,7 +2314,7 @@
           <w:sz w:val="20"/>
           <w:szCs w:val="20"/>
         </w:rPr>
-        <w:t xml:space="preserve">Jan 2020 – Feb 2020: </w:t>
+        <w:t xml:space="preserve">Mar 2019 – Apr 2019: </w:t>
       </w:r>
       <w:r>
         <w:rPr>
@@ -2409,55 +2325,23 @@
           <w:sz w:val="20"/>
           <w:szCs w:val="20"/>
         </w:rPr>
-        <w:t>Byte Adder</w:t>
-      </w:r>
-      <w:r>
-        <w:rPr>
-          <w:b/>
-          <w:bCs/>
-          <w:sz w:val="20"/>
-          <w:szCs w:val="20"/>
-        </w:rPr>
-        <w:t xml:space="preserve">: </w:t>
-      </w:r>
-      <w:r>
-        <w:rPr>
-          <w:sz w:val="20"/>
-          <w:szCs w:val="20"/>
-        </w:rPr>
-        <w:t xml:space="preserve">created project in Python that emulates the addition of bits at the root level of any computer.  Project required byte input from users and utilized custom made And </w:t>
-      </w:r>
-      <w:proofErr w:type="spellStart"/>
-      <w:r>
-        <w:rPr>
-          <w:sz w:val="20"/>
-          <w:szCs w:val="20"/>
-        </w:rPr>
-        <w:t>and</w:t>
-      </w:r>
-      <w:proofErr w:type="spellEnd"/>
-      <w:r>
-        <w:rPr>
-          <w:sz w:val="20"/>
-          <w:szCs w:val="20"/>
-        </w:rPr>
-        <w:t xml:space="preserve"> </w:t>
-      </w:r>
-      <w:proofErr w:type="gramStart"/>
-      <w:r>
-        <w:rPr>
-          <w:sz w:val="20"/>
-          <w:szCs w:val="20"/>
-        </w:rPr>
-        <w:t>Or</w:t>
-      </w:r>
-      <w:proofErr w:type="gramEnd"/>
-      <w:r>
-        <w:rPr>
-          <w:sz w:val="20"/>
-          <w:szCs w:val="20"/>
-        </w:rPr>
-        <w:t xml:space="preserve"> gates to output byte with overflow thus allowing scalability.</w:t>
+        <w:t>Yahtzee</w:t>
+      </w:r>
+      <w:r>
+        <w:rPr>
+          <w:b/>
+          <w:bCs/>
+          <w:sz w:val="20"/>
+          <w:szCs w:val="20"/>
+        </w:rPr>
+        <w:t>:</w:t>
+      </w:r>
+      <w:r>
+        <w:rPr>
+          <w:sz w:val="20"/>
+          <w:szCs w:val="20"/>
+        </w:rPr>
+        <w:t xml:space="preserve"> Wrote an entire text-based Yahtzee game in Java with multi-player options and automatic score calculations.  Currently rewriting from scratch utilizing newly learned data structure and algorithm knowledge to better interface with another program that aims to evolve an AI opponent for players. https://github.com/KevinBRitter/Public-Portfolio.</w:t>
       </w:r>
     </w:p>
     <w:p>
@@ -2486,7 +2370,7 @@
           <w:sz w:val="20"/>
           <w:szCs w:val="20"/>
         </w:rPr>
-        <w:t xml:space="preserve">Mar 2019 – Apr 2019: </w:t>
+        <w:t xml:space="preserve">Nov 2018 – Jan 2019: </w:t>
       </w:r>
       <w:r>
         <w:rPr>
@@ -2497,7 +2381,7 @@
           <w:sz w:val="20"/>
           <w:szCs w:val="20"/>
         </w:rPr>
-        <w:t>Yahtzee</w:t>
+        <w:t>Special Class Request</w:t>
       </w:r>
       <w:r>
         <w:rPr>
@@ -2513,7 +2397,7 @@
           <w:sz w:val="20"/>
           <w:szCs w:val="20"/>
         </w:rPr>
-        <w:t xml:space="preserve"> Wrote an entire text-based Yahtzee game in Java with multi-player options and automatic score calculations.  Currently rewriting from scratch utilizing newly learned data structure and algorithm knowledge to better interface with another program that aims to evolve an AI opponent for players. https://github.com/KevinBRitter/Public-Portfolio.</w:t>
+        <w:t xml:space="preserve"> Pushed the computer science department, along with another student, to create a machine learning class.  12 students joined the class for introductory neural net and deep learning topics.</w:t>
       </w:r>
     </w:p>
     <w:p>
@@ -2531,18 +2415,21 @@
         <w:pStyle w:val="Default"/>
         <w:spacing w:after="2" w:line="259" w:lineRule="auto"/>
         <w:rPr>
-          <w:sz w:val="20"/>
-          <w:szCs w:val="20"/>
-        </w:rPr>
-      </w:pPr>
-      <w:r>
-        <w:rPr>
-          <w:b/>
-          <w:bCs/>
-          <w:sz w:val="20"/>
-          <w:szCs w:val="20"/>
-        </w:rPr>
-        <w:t xml:space="preserve">Nov 2018 – Jan 2019: </w:t>
+          <w:b/>
+          <w:bCs/>
+          <w:color w:val="000000" w:themeColor="text1"/>
+          <w:sz w:val="20"/>
+          <w:szCs w:val="20"/>
+        </w:rPr>
+      </w:pPr>
+      <w:r>
+        <w:rPr>
+          <w:b/>
+          <w:bCs/>
+          <w:sz w:val="20"/>
+          <w:szCs w:val="20"/>
+        </w:rPr>
+        <w:t xml:space="preserve">Apr 2019 – May 2019: </w:t>
       </w:r>
       <w:r>
         <w:rPr>
@@ -2553,7 +2440,7 @@
           <w:sz w:val="20"/>
           <w:szCs w:val="20"/>
         </w:rPr>
-        <w:t>Special Class Request</w:t>
+        <w:t>PUBG Win Place Percentage</w:t>
       </w:r>
       <w:r>
         <w:rPr>
@@ -2569,7 +2456,35 @@
           <w:sz w:val="20"/>
           <w:szCs w:val="20"/>
         </w:rPr>
-        <w:t xml:space="preserve"> Pushed the computer science department, along with another student, to create a machine learning class.  12 students joined the class for introductory neural net and deep learning topics.</w:t>
+        <w:t xml:space="preserve"> a machine learning and pair programming project to predict the likely winner of any Player Unknown Battle Grounds game given a large dataset.  Written in Python implementing pandas DataFrames and TensorFlow modeling tools.  </w:t>
+      </w:r>
+      <w:r>
+        <w:rPr>
+          <w:sz w:val="20"/>
+          <w:szCs w:val="20"/>
+        </w:rPr>
+        <w:t>L</w:t>
+      </w:r>
+      <w:r>
+        <w:rPr>
+          <w:sz w:val="20"/>
+          <w:szCs w:val="20"/>
+        </w:rPr>
+        <w:t>ater applied genetic algorithm principles to evolve optimized hidden layer node counts</w:t>
+      </w:r>
+      <w:r>
+        <w:rPr>
+          <w:sz w:val="20"/>
+          <w:szCs w:val="20"/>
+        </w:rPr>
+        <w:t xml:space="preserve"> for dramatically reduced training times and increased accuracies</w:t>
+      </w:r>
+      <w:r>
+        <w:rPr>
+          <w:sz w:val="20"/>
+          <w:szCs w:val="20"/>
+        </w:rPr>
+        <w:t>.</w:t>
       </w:r>
     </w:p>
     <w:p>
@@ -2612,7 +2527,7 @@
           <w:sz w:val="20"/>
           <w:szCs w:val="20"/>
         </w:rPr>
-        <w:t>PUBG Win Place Percentage</w:t>
+        <w:t>Band Ticket Sales</w:t>
       </w:r>
       <w:r>
         <w:rPr>
@@ -2628,51 +2543,7 @@
           <w:sz w:val="20"/>
           <w:szCs w:val="20"/>
         </w:rPr>
-        <w:t xml:space="preserve"> a machine learning and pair programming project to predict the likely winner of any Player Unknown Battle Grounds game given a large dataset.  Written in Python implementing pandas </w:t>
-      </w:r>
-      <w:proofErr w:type="spellStart"/>
-      <w:r>
-        <w:rPr>
-          <w:sz w:val="20"/>
-          <w:szCs w:val="20"/>
-        </w:rPr>
-        <w:t>DataFrames</w:t>
-      </w:r>
-      <w:proofErr w:type="spellEnd"/>
-      <w:r>
-        <w:rPr>
-          <w:sz w:val="20"/>
-          <w:szCs w:val="20"/>
-        </w:rPr>
-        <w:t xml:space="preserve"> and TensorFlow modeling tools.  </w:t>
-      </w:r>
-      <w:r>
-        <w:rPr>
-          <w:sz w:val="20"/>
-          <w:szCs w:val="20"/>
-        </w:rPr>
-        <w:t>L</w:t>
-      </w:r>
-      <w:r>
-        <w:rPr>
-          <w:sz w:val="20"/>
-          <w:szCs w:val="20"/>
-        </w:rPr>
-        <w:t>ater applied genetic algorithm principles to evolve optimized hidden layer node counts</w:t>
-      </w:r>
-      <w:r>
-        <w:rPr>
-          <w:sz w:val="20"/>
-          <w:szCs w:val="20"/>
-        </w:rPr>
-        <w:t xml:space="preserve"> for dramatically reduced training times and increased accuracies</w:t>
-      </w:r>
-      <w:r>
-        <w:rPr>
-          <w:sz w:val="20"/>
-          <w:szCs w:val="20"/>
-        </w:rPr>
-        <w:t>.</w:t>
+        <w:t xml:space="preserve"> a ticket sales app in Visual Studio/ C#.  Created a multi-form GUI that implemented OOP to manage customers information, included tiered access for admin support.</w:t>
       </w:r>
     </w:p>
     <w:p>
@@ -2690,21 +2561,18 @@
         <w:pStyle w:val="Default"/>
         <w:spacing w:after="2" w:line="259" w:lineRule="auto"/>
         <w:rPr>
-          <w:b/>
-          <w:bCs/>
-          <w:color w:val="000000" w:themeColor="text1"/>
-          <w:sz w:val="20"/>
-          <w:szCs w:val="20"/>
-        </w:rPr>
-      </w:pPr>
-      <w:r>
-        <w:rPr>
-          <w:b/>
-          <w:bCs/>
-          <w:sz w:val="20"/>
-          <w:szCs w:val="20"/>
-        </w:rPr>
-        <w:t xml:space="preserve">Apr 2019 – May 2019: </w:t>
+          <w:sz w:val="20"/>
+          <w:szCs w:val="20"/>
+        </w:rPr>
+      </w:pPr>
+      <w:r>
+        <w:rPr>
+          <w:b/>
+          <w:bCs/>
+          <w:sz w:val="20"/>
+          <w:szCs w:val="20"/>
+        </w:rPr>
+        <w:t xml:space="preserve">Nov 2019 – Dec 2019: </w:t>
       </w:r>
       <w:r>
         <w:rPr>
@@ -2715,23 +2583,14 @@
           <w:sz w:val="20"/>
           <w:szCs w:val="20"/>
         </w:rPr>
-        <w:t>Band Ticket Sales</w:t>
-      </w:r>
-      <w:r>
-        <w:rPr>
-          <w:b/>
-          <w:bCs/>
-          <w:sz w:val="20"/>
-          <w:szCs w:val="20"/>
-        </w:rPr>
-        <w:t>:</w:t>
-      </w:r>
-      <w:r>
-        <w:rPr>
-          <w:sz w:val="20"/>
-          <w:szCs w:val="20"/>
-        </w:rPr>
-        <w:t xml:space="preserve"> a ticket sales app in Visual Studio/ C#.  Created a multi-form GUI that implemented OOP to manage customers information, included tiered access for admin support.</w:t>
+        <w:t>Warehouse Database</w:t>
+      </w:r>
+      <w:r>
+        <w:rPr>
+          <w:sz w:val="20"/>
+          <w:szCs w:val="20"/>
+        </w:rPr>
+        <w:t>: group project in Oracle’s SQL Developer to model a small warehouse distribution system for manufacturing clients.  Relational schema taken to Boyce Codd Normal Form.  Built the Entity Relational Diagram for the project.</w:t>
       </w:r>
     </w:p>
     <w:p>
@@ -2760,7 +2619,25 @@
           <w:sz w:val="20"/>
           <w:szCs w:val="20"/>
         </w:rPr>
-        <w:t xml:space="preserve">Nov 2019 – Dec 2019: </w:t>
+        <w:t>Dec 201</w:t>
+      </w:r>
+      <w:r>
+        <w:rPr>
+          <w:b/>
+          <w:bCs/>
+          <w:sz w:val="20"/>
+          <w:szCs w:val="20"/>
+        </w:rPr>
+        <w:t>8</w:t>
+      </w:r>
+      <w:r>
+        <w:rPr>
+          <w:b/>
+          <w:bCs/>
+          <w:sz w:val="20"/>
+          <w:szCs w:val="20"/>
+        </w:rPr>
+        <w:t xml:space="preserve"> – Feb 2019: </w:t>
       </w:r>
       <w:r>
         <w:rPr>
@@ -2771,14 +2648,23 @@
           <w:sz w:val="20"/>
           <w:szCs w:val="20"/>
         </w:rPr>
-        <w:t>Warehouse Database</w:t>
-      </w:r>
-      <w:r>
-        <w:rPr>
-          <w:sz w:val="20"/>
-          <w:szCs w:val="20"/>
-        </w:rPr>
-        <w:t>: group project in Oracle’s SQL Developer to model a small warehouse distribution system for manufacturing clients.  Relational schema taken to Boyce Codd Normal Form.  Built the Entity Relational Diagram for the project.</w:t>
+        <w:t>Dot Breeding Program</w:t>
+      </w:r>
+      <w:r>
+        <w:rPr>
+          <w:b/>
+          <w:bCs/>
+          <w:sz w:val="20"/>
+          <w:szCs w:val="20"/>
+        </w:rPr>
+        <w:t xml:space="preserve">: </w:t>
+      </w:r>
+      <w:r>
+        <w:rPr>
+          <w:sz w:val="20"/>
+          <w:szCs w:val="20"/>
+        </w:rPr>
+        <w:t>wrote a multithreaded application in Java to demonstrate evolution through natural selection, whereby dots learn to navigate a maze.  Dot fitness evaluation was used to increase probability of being chosen to create the next generation.  Project loosely followed a CodeBullet tutorial.</w:t>
       </w:r>
     </w:p>
     <w:p>
@@ -2796,18 +2682,30 @@
         <w:pStyle w:val="Default"/>
         <w:spacing w:after="2" w:line="259" w:lineRule="auto"/>
         <w:rPr>
-          <w:sz w:val="20"/>
-          <w:szCs w:val="20"/>
-        </w:rPr>
-      </w:pPr>
-      <w:r>
-        <w:rPr>
-          <w:b/>
-          <w:bCs/>
-          <w:sz w:val="20"/>
-          <w:szCs w:val="20"/>
-        </w:rPr>
-        <w:t>Dec 201</w:t>
+          <w:b/>
+          <w:bCs/>
+          <w:color w:val="000000" w:themeColor="text1"/>
+          <w:sz w:val="20"/>
+          <w:szCs w:val="20"/>
+        </w:rPr>
+      </w:pPr>
+      <w:r>
+        <w:rPr>
+          <w:b/>
+          <w:bCs/>
+          <w:sz w:val="20"/>
+          <w:szCs w:val="20"/>
+        </w:rPr>
+        <w:t>Aug</w:t>
+      </w:r>
+      <w:r>
+        <w:rPr>
+          <w:b/>
+          <w:bCs/>
+          <w:sz w:val="20"/>
+          <w:szCs w:val="20"/>
+        </w:rPr>
+        <w:t xml:space="preserve"> 201</w:t>
       </w:r>
       <w:r>
         <w:rPr>
@@ -2825,7 +2723,7 @@
           <w:sz w:val="20"/>
           <w:szCs w:val="20"/>
         </w:rPr>
-        <w:t xml:space="preserve"> – Feb 2019: </w:t>
+        <w:t xml:space="preserve"> – Dec 2019: </w:t>
       </w:r>
       <w:r>
         <w:rPr>
@@ -2836,98 +2734,16 @@
           <w:sz w:val="20"/>
           <w:szCs w:val="20"/>
         </w:rPr>
-        <w:t>Dot Breeding Program</w:t>
-      </w:r>
-      <w:r>
-        <w:rPr>
-          <w:b/>
-          <w:bCs/>
-          <w:sz w:val="20"/>
-          <w:szCs w:val="20"/>
-        </w:rPr>
-        <w:t xml:space="preserve">: </w:t>
-      </w:r>
-      <w:r>
-        <w:rPr>
-          <w:sz w:val="20"/>
-          <w:szCs w:val="20"/>
-        </w:rPr>
-        <w:t xml:space="preserve">wrote a multithreaded application in Java to demonstrate evolution through natural selection, whereby dots learn to navigate a maze.  Dot fitness evaluation was used to increase probability of being chosen to create the next generation.  Project loosely followed a </w:t>
-      </w:r>
-      <w:proofErr w:type="spellStart"/>
-      <w:r>
-        <w:rPr>
-          <w:sz w:val="20"/>
-          <w:szCs w:val="20"/>
-        </w:rPr>
-        <w:t>CodeBullet</w:t>
-      </w:r>
-      <w:proofErr w:type="spellEnd"/>
-      <w:r>
-        <w:rPr>
-          <w:sz w:val="20"/>
-          <w:szCs w:val="20"/>
-        </w:rPr>
-        <w:t xml:space="preserve"> tutorial.</w:t>
-      </w:r>
-    </w:p>
-    <w:p>
-      <w:pPr>
-        <w:pStyle w:val="Default"/>
-        <w:spacing w:after="2" w:line="259" w:lineRule="auto"/>
-        <w:rPr>
-          <w:sz w:val="20"/>
-          <w:szCs w:val="20"/>
-        </w:rPr>
-      </w:pPr>
-    </w:p>
-    <w:p>
-      <w:pPr>
-        <w:pStyle w:val="Default"/>
-        <w:spacing w:after="2" w:line="259" w:lineRule="auto"/>
-        <w:rPr>
-          <w:b/>
-          <w:bCs/>
-          <w:color w:val="000000" w:themeColor="text1"/>
-          <w:sz w:val="20"/>
-          <w:szCs w:val="20"/>
-        </w:rPr>
-      </w:pPr>
-      <w:r>
-        <w:rPr>
-          <w:b/>
-          <w:bCs/>
-          <w:sz w:val="20"/>
-          <w:szCs w:val="20"/>
-        </w:rPr>
-        <w:t>Aug</w:t>
-      </w:r>
-      <w:r>
-        <w:rPr>
-          <w:b/>
-          <w:bCs/>
-          <w:sz w:val="20"/>
-          <w:szCs w:val="20"/>
-        </w:rPr>
-        <w:t xml:space="preserve"> 201</w:t>
-      </w:r>
-      <w:r>
-        <w:rPr>
-          <w:b/>
-          <w:bCs/>
-          <w:sz w:val="20"/>
-          <w:szCs w:val="20"/>
-        </w:rPr>
-        <w:t>8</w:t>
-      </w:r>
-      <w:r>
-        <w:rPr>
-          <w:b/>
-          <w:bCs/>
-          <w:sz w:val="20"/>
-          <w:szCs w:val="20"/>
-        </w:rPr>
-        <w:t xml:space="preserve"> – Dec 2019: </w:t>
+        <w:t>Personal Website</w:t>
+      </w:r>
+      <w:r>
+        <w:rPr>
+          <w:b/>
+          <w:bCs/>
+          <w:sz w:val="20"/>
+          <w:szCs w:val="20"/>
+        </w:rPr>
+        <w:t>:</w:t>
       </w:r>
       <w:r>
         <w:rPr>
@@ -2938,16 +2754,109 @@
           <w:sz w:val="20"/>
           <w:szCs w:val="20"/>
         </w:rPr>
-        <w:t>Personal Website</w:t>
-      </w:r>
-      <w:r>
-        <w:rPr>
-          <w:b/>
-          <w:bCs/>
-          <w:sz w:val="20"/>
-          <w:szCs w:val="20"/>
-        </w:rPr>
-        <w:t>:</w:t>
+        <w:t xml:space="preserve"> </w:t>
+      </w:r>
+      <w:r>
+        <w:rPr>
+          <w:sz w:val="20"/>
+          <w:szCs w:val="20"/>
+        </w:rPr>
+        <w:t>created a website with integrated logging</w:t>
+      </w:r>
+      <w:r>
+        <w:rPr>
+          <w:sz w:val="20"/>
+          <w:szCs w:val="20"/>
+        </w:rPr>
+        <w:t xml:space="preserve">, </w:t>
+      </w:r>
+      <w:r>
+        <w:rPr>
+          <w:sz w:val="20"/>
+          <w:szCs w:val="20"/>
+        </w:rPr>
+        <w:t xml:space="preserve">a </w:t>
+      </w:r>
+      <w:r>
+        <w:rPr>
+          <w:sz w:val="20"/>
+          <w:szCs w:val="20"/>
+        </w:rPr>
+        <w:t xml:space="preserve">database </w:t>
+      </w:r>
+      <w:r>
+        <w:rPr>
+          <w:sz w:val="20"/>
+          <w:szCs w:val="20"/>
+        </w:rPr>
+        <w:t xml:space="preserve">utilizing php, HTML, </w:t>
+      </w:r>
+      <w:r>
+        <w:rPr>
+          <w:sz w:val="20"/>
+          <w:szCs w:val="20"/>
+        </w:rPr>
+        <w:t>CSS</w:t>
+      </w:r>
+      <w:r>
+        <w:rPr>
+          <w:sz w:val="20"/>
+          <w:szCs w:val="20"/>
+        </w:rPr>
+        <w:t>, and SQL</w:t>
+      </w:r>
+      <w:r>
+        <w:rPr>
+          <w:sz w:val="20"/>
+          <w:szCs w:val="20"/>
+        </w:rPr>
+        <w:t xml:space="preserve">, custom styling </w:t>
+      </w:r>
+      <w:r>
+        <w:rPr>
+          <w:sz w:val="20"/>
+          <w:szCs w:val="20"/>
+        </w:rPr>
+        <w:t>in Template-View-Pattern architecture</w:t>
+      </w:r>
+      <w:r>
+        <w:rPr>
+          <w:sz w:val="20"/>
+          <w:szCs w:val="20"/>
+        </w:rPr>
+        <w:t>.</w:t>
+      </w:r>
+    </w:p>
+    <w:p>
+      <w:pPr>
+        <w:pStyle w:val="Default"/>
+        <w:spacing w:after="2" w:line="259" w:lineRule="auto"/>
+        <w:rPr>
+          <w:sz w:val="20"/>
+          <w:szCs w:val="20"/>
+        </w:rPr>
+      </w:pPr>
+    </w:p>
+    <w:p>
+      <w:pPr>
+        <w:pStyle w:val="Default"/>
+        <w:spacing w:after="2" w:line="259" w:lineRule="auto"/>
+        <w:rPr>
+          <w:b/>
+          <w:bCs/>
+          <w:color w:val="000000" w:themeColor="text1"/>
+          <w:sz w:val="20"/>
+          <w:szCs w:val="20"/>
+        </w:rPr>
+      </w:pPr>
+      <w:r>
+        <w:rPr>
+          <w:b/>
+          <w:bCs/>
+          <w:sz w:val="20"/>
+          <w:szCs w:val="20"/>
+        </w:rPr>
+        <w:t xml:space="preserve">Nov 2018 - Dec 2018: </w:t>
       </w:r>
       <w:r>
         <w:rPr>
@@ -2958,77 +2867,65 @@
           <w:sz w:val="20"/>
           <w:szCs w:val="20"/>
         </w:rPr>
-        <w:t xml:space="preserve"> </w:t>
-      </w:r>
-      <w:r>
-        <w:rPr>
-          <w:sz w:val="20"/>
-          <w:szCs w:val="20"/>
-        </w:rPr>
-        <w:t>created a website with integrated logging</w:t>
-      </w:r>
-      <w:r>
-        <w:rPr>
-          <w:sz w:val="20"/>
-          <w:szCs w:val="20"/>
-        </w:rPr>
-        <w:t xml:space="preserve">, </w:t>
-      </w:r>
-      <w:r>
-        <w:rPr>
-          <w:sz w:val="20"/>
-          <w:szCs w:val="20"/>
-        </w:rPr>
-        <w:t xml:space="preserve">a </w:t>
-      </w:r>
-      <w:r>
-        <w:rPr>
-          <w:sz w:val="20"/>
-          <w:szCs w:val="20"/>
-        </w:rPr>
-        <w:t xml:space="preserve">database </w:t>
-      </w:r>
-      <w:r>
-        <w:rPr>
-          <w:sz w:val="20"/>
-          <w:szCs w:val="20"/>
-        </w:rPr>
-        <w:t xml:space="preserve">utilizing php, HTML, </w:t>
-      </w:r>
-      <w:r>
-        <w:rPr>
-          <w:sz w:val="20"/>
-          <w:szCs w:val="20"/>
-        </w:rPr>
-        <w:t>CSS</w:t>
-      </w:r>
-      <w:r>
-        <w:rPr>
-          <w:sz w:val="20"/>
-          <w:szCs w:val="20"/>
-        </w:rPr>
-        <w:t>, and SQL</w:t>
-      </w:r>
-      <w:r>
-        <w:rPr>
-          <w:sz w:val="20"/>
-          <w:szCs w:val="20"/>
-        </w:rPr>
-        <w:t xml:space="preserve">, custom styling </w:t>
-      </w:r>
-      <w:r>
-        <w:rPr>
-          <w:sz w:val="20"/>
-          <w:szCs w:val="20"/>
-        </w:rPr>
-        <w:t>in Template-View-Pattern architecture</w:t>
-      </w:r>
-      <w:r>
-        <w:rPr>
-          <w:sz w:val="20"/>
-          <w:szCs w:val="20"/>
-        </w:rPr>
-        <w:t>.</w:t>
+        <w:t>The Dragon</w:t>
+      </w:r>
+      <w:r>
+        <w:rPr>
+          <w:b/>
+          <w:bCs/>
+          <w:sz w:val="20"/>
+          <w:szCs w:val="20"/>
+        </w:rPr>
+        <w:t>:</w:t>
+      </w:r>
+      <w:r>
+        <w:rPr>
+          <w:sz w:val="20"/>
+          <w:szCs w:val="20"/>
+        </w:rPr>
+        <w:t xml:space="preserve"> a </w:t>
+      </w:r>
+      <w:r>
+        <w:rPr>
+          <w:sz w:val="20"/>
+          <w:szCs w:val="20"/>
+        </w:rPr>
+        <w:t xml:space="preserve">small story, multi-scene </w:t>
+      </w:r>
+      <w:r>
+        <w:rPr>
+          <w:sz w:val="20"/>
+          <w:szCs w:val="20"/>
+        </w:rPr>
+        <w:t xml:space="preserve">animation in </w:t>
+      </w:r>
+      <w:r>
+        <w:rPr>
+          <w:sz w:val="20"/>
+          <w:szCs w:val="20"/>
+        </w:rPr>
+        <w:t xml:space="preserve">Python’s </w:t>
+      </w:r>
+      <w:r>
+        <w:rPr>
+          <w:sz w:val="20"/>
+          <w:szCs w:val="20"/>
+        </w:rPr>
+        <w:t xml:space="preserve">tKinter.  Pair programming project to tell a story </w:t>
+      </w:r>
+      <w:r>
+        <w:rPr>
+          <w:sz w:val="20"/>
+          <w:szCs w:val="20"/>
+        </w:rPr>
+        <w:t>using graphics in Python.</w:t>
+      </w:r>
+      <w:r>
+        <w:rPr>
+          <w:sz w:val="20"/>
+          <w:szCs w:val="20"/>
+        </w:rPr>
+        <w:t xml:space="preserve"> Used pauses and looping structures to great effect for repetitive movements in characters.</w:t>
       </w:r>
     </w:p>
     <w:p>
@@ -3046,21 +2943,18 @@
         <w:pStyle w:val="Default"/>
         <w:spacing w:after="2" w:line="259" w:lineRule="auto"/>
         <w:rPr>
-          <w:b/>
-          <w:bCs/>
-          <w:color w:val="000000" w:themeColor="text1"/>
-          <w:sz w:val="20"/>
-          <w:szCs w:val="20"/>
-        </w:rPr>
-      </w:pPr>
-      <w:r>
-        <w:rPr>
-          <w:b/>
-          <w:bCs/>
-          <w:sz w:val="20"/>
-          <w:szCs w:val="20"/>
-        </w:rPr>
-        <w:t xml:space="preserve">Nov 2018 - Dec 2018: </w:t>
+          <w:sz w:val="20"/>
+          <w:szCs w:val="20"/>
+        </w:rPr>
+      </w:pPr>
+      <w:r>
+        <w:rPr>
+          <w:b/>
+          <w:bCs/>
+          <w:sz w:val="20"/>
+          <w:szCs w:val="20"/>
+        </w:rPr>
+        <w:t xml:space="preserve">Sep 2018 – Oct 2018: </w:t>
       </w:r>
       <w:r>
         <w:rPr>
@@ -3071,74 +2965,128 @@
           <w:sz w:val="20"/>
           <w:szCs w:val="20"/>
         </w:rPr>
-        <w:t>The Dragon</w:t>
-      </w:r>
-      <w:r>
-        <w:rPr>
-          <w:b/>
-          <w:bCs/>
-          <w:sz w:val="20"/>
-          <w:szCs w:val="20"/>
-        </w:rPr>
-        <w:t>:</w:t>
-      </w:r>
-      <w:r>
-        <w:rPr>
-          <w:sz w:val="20"/>
-          <w:szCs w:val="20"/>
-        </w:rPr>
-        <w:t xml:space="preserve"> a </w:t>
-      </w:r>
-      <w:r>
-        <w:rPr>
-          <w:sz w:val="20"/>
-          <w:szCs w:val="20"/>
-        </w:rPr>
-        <w:t xml:space="preserve">small story, multi-scene </w:t>
-      </w:r>
-      <w:r>
-        <w:rPr>
-          <w:sz w:val="20"/>
-          <w:szCs w:val="20"/>
-        </w:rPr>
-        <w:t xml:space="preserve">animation in </w:t>
-      </w:r>
-      <w:r>
-        <w:rPr>
-          <w:sz w:val="20"/>
-          <w:szCs w:val="20"/>
-        </w:rPr>
-        <w:t xml:space="preserve">Python’s </w:t>
-      </w:r>
-      <w:proofErr w:type="spellStart"/>
-      <w:r>
-        <w:rPr>
-          <w:sz w:val="20"/>
-          <w:szCs w:val="20"/>
-        </w:rPr>
-        <w:t>tKinter</w:t>
-      </w:r>
-      <w:proofErr w:type="spellEnd"/>
-      <w:r>
-        <w:rPr>
-          <w:sz w:val="20"/>
-          <w:szCs w:val="20"/>
-        </w:rPr>
-        <w:t xml:space="preserve">.  Pair programming project to tell a story </w:t>
-      </w:r>
-      <w:r>
-        <w:rPr>
-          <w:sz w:val="20"/>
-          <w:szCs w:val="20"/>
-        </w:rPr>
-        <w:t>using graphics in Python.</w:t>
-      </w:r>
-      <w:r>
-        <w:rPr>
-          <w:sz w:val="20"/>
-          <w:szCs w:val="20"/>
-        </w:rPr>
-        <w:t xml:space="preserve"> Used pauses and looping structures to great effect for repetitive movements in characters.</w:t>
+        <w:t>Random Maze Generator</w:t>
+      </w:r>
+      <w:r>
+        <w:rPr>
+          <w:b/>
+          <w:bCs/>
+          <w:sz w:val="20"/>
+          <w:szCs w:val="20"/>
+        </w:rPr>
+        <w:t xml:space="preserve">: </w:t>
+      </w:r>
+      <w:r>
+        <w:rPr>
+          <w:sz w:val="20"/>
+          <w:szCs w:val="20"/>
+        </w:rPr>
+        <w:t>wrote a program in Python that builds</w:t>
+      </w:r>
+      <w:r>
+        <w:rPr>
+          <w:sz w:val="20"/>
+          <w:szCs w:val="20"/>
+        </w:rPr>
+        <w:t xml:space="preserve"> and displays</w:t>
+      </w:r>
+      <w:r>
+        <w:rPr>
+          <w:sz w:val="20"/>
+          <w:szCs w:val="20"/>
+        </w:rPr>
+        <w:t xml:space="preserve"> a maze by randomly choosing a cardinal direction to remove a wall in a pre-populated matrix of chosen</w:t>
+      </w:r>
+      <w:r>
+        <w:rPr>
+          <w:sz w:val="20"/>
+          <w:szCs w:val="20"/>
+        </w:rPr>
+        <w:t xml:space="preserve"> size</w:t>
+      </w:r>
+      <w:r>
+        <w:rPr>
+          <w:sz w:val="20"/>
+          <w:szCs w:val="20"/>
+        </w:rPr>
+        <w:t xml:space="preserve"> until all coordinate pairs have been visited</w:t>
+      </w:r>
+      <w:r>
+        <w:rPr>
+          <w:sz w:val="20"/>
+          <w:szCs w:val="20"/>
+        </w:rPr>
+        <w:t>.  L</w:t>
+      </w:r>
+      <w:r>
+        <w:rPr>
+          <w:sz w:val="20"/>
+          <w:szCs w:val="20"/>
+        </w:rPr>
+        <w:t>o</w:t>
+      </w:r>
+      <w:r>
+        <w:rPr>
+          <w:sz w:val="20"/>
+          <w:szCs w:val="20"/>
+        </w:rPr>
+        <w:t>os</w:t>
+      </w:r>
+      <w:r>
+        <w:rPr>
+          <w:sz w:val="20"/>
+          <w:szCs w:val="20"/>
+        </w:rPr>
+        <w:t>e</w:t>
+      </w:r>
+      <w:r>
+        <w:rPr>
+          <w:sz w:val="20"/>
+          <w:szCs w:val="20"/>
+        </w:rPr>
+        <w:t xml:space="preserve">ly based on a </w:t>
+      </w:r>
+      <w:r>
+        <w:rPr>
+          <w:sz w:val="20"/>
+          <w:szCs w:val="20"/>
+        </w:rPr>
+        <w:t>JavaScript</w:t>
+      </w:r>
+      <w:r>
+        <w:rPr>
+          <w:sz w:val="20"/>
+          <w:szCs w:val="20"/>
+        </w:rPr>
+        <w:t xml:space="preserve"> tutorial</w:t>
+      </w:r>
+      <w:r>
+        <w:rPr>
+          <w:sz w:val="20"/>
+          <w:szCs w:val="20"/>
+        </w:rPr>
+        <w:t xml:space="preserve"> found online.</w:t>
+      </w:r>
+      <w:r>
+        <w:rPr>
+          <w:sz w:val="20"/>
+          <w:szCs w:val="20"/>
+        </w:rPr>
+        <w:t xml:space="preserve"> </w:t>
+      </w:r>
+      <w:r>
+        <w:rPr>
+          <w:sz w:val="20"/>
+          <w:szCs w:val="20"/>
+        </w:rPr>
+        <w:t xml:space="preserve">Simple rules dictate whether a wall is eligible for removal </w:t>
+      </w:r>
+      <w:r>
+        <w:rPr>
+          <w:sz w:val="20"/>
+          <w:szCs w:val="20"/>
+        </w:rPr>
+        <w:t>and backtracking from dead ends ensures there is always exactly one correct path through the entire maze.</w:t>
       </w:r>
     </w:p>
     <w:p>
@@ -3167,7 +3115,8 @@
           <w:sz w:val="20"/>
           <w:szCs w:val="20"/>
         </w:rPr>
-        <w:t xml:space="preserve">Sep 2018 – Oct 2018: </w:t>
+        <w:lastRenderedPageBreak/>
+        <w:t xml:space="preserve">Aug 2018 – May 2019: </w:t>
       </w:r>
       <w:r>
         <w:rPr>
@@ -3178,128 +3127,23 @@
           <w:sz w:val="20"/>
           <w:szCs w:val="20"/>
         </w:rPr>
-        <w:t>Random Maze Generator</w:t>
-      </w:r>
-      <w:r>
-        <w:rPr>
-          <w:b/>
-          <w:bCs/>
-          <w:sz w:val="20"/>
-          <w:szCs w:val="20"/>
-        </w:rPr>
-        <w:t xml:space="preserve">: </w:t>
-      </w:r>
-      <w:r>
-        <w:rPr>
-          <w:sz w:val="20"/>
-          <w:szCs w:val="20"/>
-        </w:rPr>
-        <w:t>wrote a program in Python that builds</w:t>
-      </w:r>
-      <w:r>
-        <w:rPr>
-          <w:sz w:val="20"/>
-          <w:szCs w:val="20"/>
-        </w:rPr>
-        <w:t xml:space="preserve"> and displays</w:t>
-      </w:r>
-      <w:r>
-        <w:rPr>
-          <w:sz w:val="20"/>
-          <w:szCs w:val="20"/>
-        </w:rPr>
-        <w:t xml:space="preserve"> a maze by randomly choosing a cardinal direction to remove a wall in a pre-populated matrix of chosen</w:t>
-      </w:r>
-      <w:r>
-        <w:rPr>
-          <w:sz w:val="20"/>
-          <w:szCs w:val="20"/>
-        </w:rPr>
-        <w:t xml:space="preserve"> size</w:t>
-      </w:r>
-      <w:r>
-        <w:rPr>
-          <w:sz w:val="20"/>
-          <w:szCs w:val="20"/>
-        </w:rPr>
-        <w:t xml:space="preserve"> until all coordinate pairs have been visited</w:t>
-      </w:r>
-      <w:r>
-        <w:rPr>
-          <w:sz w:val="20"/>
-          <w:szCs w:val="20"/>
-        </w:rPr>
-        <w:t>.  L</w:t>
-      </w:r>
-      <w:r>
-        <w:rPr>
-          <w:sz w:val="20"/>
-          <w:szCs w:val="20"/>
-        </w:rPr>
-        <w:t>o</w:t>
-      </w:r>
-      <w:r>
-        <w:rPr>
-          <w:sz w:val="20"/>
-          <w:szCs w:val="20"/>
-        </w:rPr>
-        <w:t>os</w:t>
-      </w:r>
-      <w:r>
-        <w:rPr>
-          <w:sz w:val="20"/>
-          <w:szCs w:val="20"/>
-        </w:rPr>
-        <w:t>e</w:t>
-      </w:r>
-      <w:r>
-        <w:rPr>
-          <w:sz w:val="20"/>
-          <w:szCs w:val="20"/>
-        </w:rPr>
-        <w:t xml:space="preserve">ly based on a </w:t>
-      </w:r>
-      <w:r>
-        <w:rPr>
-          <w:sz w:val="20"/>
-          <w:szCs w:val="20"/>
-        </w:rPr>
-        <w:t>JavaScript</w:t>
-      </w:r>
-      <w:r>
-        <w:rPr>
-          <w:sz w:val="20"/>
-          <w:szCs w:val="20"/>
-        </w:rPr>
-        <w:t xml:space="preserve"> tutorial</w:t>
-      </w:r>
-      <w:r>
-        <w:rPr>
-          <w:sz w:val="20"/>
-          <w:szCs w:val="20"/>
-        </w:rPr>
-        <w:t xml:space="preserve"> found online.</w:t>
-      </w:r>
-      <w:r>
-        <w:rPr>
-          <w:sz w:val="20"/>
-          <w:szCs w:val="20"/>
-        </w:rPr>
-        <w:t xml:space="preserve"> </w:t>
-      </w:r>
-      <w:r>
-        <w:rPr>
-          <w:sz w:val="20"/>
-          <w:szCs w:val="20"/>
-        </w:rPr>
-        <w:t xml:space="preserve">Simple rules dictate whether a wall is eligible for removal </w:t>
-      </w:r>
-      <w:r>
-        <w:rPr>
-          <w:sz w:val="20"/>
-          <w:szCs w:val="20"/>
-        </w:rPr>
-        <w:t>and backtracking from dead ends ensures there is always exactly one correct path through the entire maze.</w:t>
+        <w:t>Entry level data science</w:t>
+      </w:r>
+      <w:r>
+        <w:rPr>
+          <w:b/>
+          <w:bCs/>
+          <w:sz w:val="20"/>
+          <w:szCs w:val="20"/>
+        </w:rPr>
+        <w:t>:</w:t>
+      </w:r>
+      <w:r>
+        <w:rPr>
+          <w:sz w:val="20"/>
+          <w:szCs w:val="20"/>
+        </w:rPr>
+        <w:t xml:space="preserve"> statistics in Python, Java, C#.  Learned syntax of each language while doing various beginner level programming assignments.  Implemented Functional, Structured and Object Orientated Programming techniques.</w:t>
       </w:r>
     </w:p>
     <w:p>
@@ -3307,6 +3151,8 @@
         <w:pStyle w:val="Default"/>
         <w:spacing w:after="2" w:line="259" w:lineRule="auto"/>
         <w:rPr>
+          <w:b/>
+          <w:bCs/>
           <w:sz w:val="20"/>
           <w:szCs w:val="20"/>
         </w:rPr>
@@ -3317,19 +3163,18 @@
         <w:pStyle w:val="Default"/>
         <w:spacing w:after="2" w:line="259" w:lineRule="auto"/>
         <w:rPr>
-          <w:sz w:val="20"/>
-          <w:szCs w:val="20"/>
-        </w:rPr>
-      </w:pPr>
-      <w:r>
-        <w:rPr>
-          <w:b/>
-          <w:bCs/>
-          <w:sz w:val="20"/>
-          <w:szCs w:val="20"/>
-        </w:rPr>
-        <w:lastRenderedPageBreak/>
-        <w:t xml:space="preserve">Aug 2018 – May 2019: </w:t>
+          <w:i/>
+          <w:sz w:val="20"/>
+        </w:rPr>
+      </w:pPr>
+      <w:r>
+        <w:rPr>
+          <w:b/>
+          <w:bCs/>
+          <w:sz w:val="20"/>
+          <w:szCs w:val="20"/>
+        </w:rPr>
+        <w:t xml:space="preserve">Dec 2018 – Dec 2019: </w:t>
       </w:r>
       <w:r>
         <w:rPr>
@@ -3340,7 +3185,7 @@
           <w:sz w:val="20"/>
           <w:szCs w:val="20"/>
         </w:rPr>
-        <w:t>Entry level data science</w:t>
+        <w:t>Entry level GUI design</w:t>
       </w:r>
       <w:r>
         <w:rPr>
@@ -3356,81 +3201,7 @@
           <w:sz w:val="20"/>
           <w:szCs w:val="20"/>
         </w:rPr>
-        <w:t xml:space="preserve"> statistics in Python, Java, C#.  Learned syntax of each language while doing various beginner level programming assignments.  Implemented Functional, Structured and Object Orientated Programming techniques.</w:t>
-      </w:r>
-    </w:p>
-    <w:p>
-      <w:pPr>
-        <w:pStyle w:val="Default"/>
-        <w:spacing w:after="2" w:line="259" w:lineRule="auto"/>
-        <w:rPr>
-          <w:b/>
-          <w:bCs/>
-          <w:sz w:val="20"/>
-          <w:szCs w:val="20"/>
-        </w:rPr>
-      </w:pPr>
-    </w:p>
-    <w:p>
-      <w:pPr>
-        <w:pStyle w:val="Default"/>
-        <w:spacing w:after="2" w:line="259" w:lineRule="auto"/>
-        <w:rPr>
-          <w:i/>
-          <w:sz w:val="20"/>
-        </w:rPr>
-      </w:pPr>
-      <w:r>
-        <w:rPr>
-          <w:b/>
-          <w:bCs/>
-          <w:sz w:val="20"/>
-          <w:szCs w:val="20"/>
-        </w:rPr>
-        <w:t xml:space="preserve">Dec 2018 – Dec 2019: </w:t>
-      </w:r>
-      <w:r>
-        <w:rPr>
-          <w:b/>
-          <w:bCs/>
-          <w:i/>
-          <w:iCs/>
-          <w:sz w:val="20"/>
-          <w:szCs w:val="20"/>
-        </w:rPr>
-        <w:t>Entry level GUI design</w:t>
-      </w:r>
-      <w:r>
-        <w:rPr>
-          <w:b/>
-          <w:bCs/>
-          <w:sz w:val="20"/>
-          <w:szCs w:val="20"/>
-        </w:rPr>
-        <w:t>:</w:t>
-      </w:r>
-      <w:r>
-        <w:rPr>
-          <w:sz w:val="20"/>
-          <w:szCs w:val="20"/>
-        </w:rPr>
-        <w:t xml:space="preserve"> learned to design Graphical User Interfaces via draw.io wireframes, build prototypes in </w:t>
-      </w:r>
-      <w:proofErr w:type="spellStart"/>
-      <w:r>
-        <w:rPr>
-          <w:sz w:val="20"/>
-          <w:szCs w:val="20"/>
-        </w:rPr>
-        <w:t>tKinter</w:t>
-      </w:r>
-      <w:proofErr w:type="spellEnd"/>
-      <w:r>
-        <w:rPr>
-          <w:sz w:val="20"/>
-          <w:szCs w:val="20"/>
-        </w:rPr>
-        <w:t>, Swing UI, and Visual Studio Windows Forms.  Implemented Gestalt Principles of Design.</w:t>
+        <w:t xml:space="preserve"> learned to design Graphical User Interfaces via draw.io wireframes, build prototypes in tKinter, Swing UI, and Visual Studio Windows Forms.  Implemented Gestalt Principles of Design.</w:t>
       </w:r>
     </w:p>
     <w:sectPr>
